--- a/ASSET_DOC/ASSET_SDD/ASSET_SDD_V002.docx
+++ b/ASSET_DOC/ASSET_SDD/ASSET_SDD_V002.docx
@@ -113,7 +113,7 @@
           </mc:Choice>
           <mc:Fallback>
             <w:pict>
-              <v:line w14:anchorId="638579EC" id="Straight Connector 4" o:spid="_x0000_s1026" style="position:absolute;z-index:251658240;visibility:visible;mso-wrap-style:square;mso-wrap-distance-left:9pt;mso-wrap-distance-top:0;mso-wrap-distance-right:9pt;mso-wrap-distance-bottom:0;mso-position-horizontal:absolute;mso-position-horizontal-relative:text;mso-position-vertical:absolute;mso-position-vertical-relative:text" from="12pt,68pt" to="433.5pt,68pt" o:gfxdata="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" strokecolor="#4579b8 [3044]"/>
+              <v:line w14:anchorId="3688C757" id="Straight Connector 4" o:spid="_x0000_s1026" style="position:absolute;z-index:251658240;visibility:visible;mso-wrap-style:square;mso-wrap-distance-left:9pt;mso-wrap-distance-top:0;mso-wrap-distance-right:9pt;mso-wrap-distance-bottom:0;mso-position-horizontal:absolute;mso-position-horizontal-relative:text;mso-position-vertical:absolute;mso-position-vertical-relative:text" from="12pt,68pt" to="433.5pt,68pt" o:gfxdata="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" strokecolor="#4579b8 [3044]"/>
             </w:pict>
           </mc:Fallback>
         </mc:AlternateContent>
@@ -634,8 +634,10 @@
                 <w:sz w:val="32"/>
                 <w:szCs w:val="32"/>
               </w:rPr>
-              <w:t>0.2</w:t>
-            </w:r>
+              <w:t>1.0</w:t>
+            </w:r>
+            <w:bookmarkStart w:id="0" w:name="_GoBack"/>
+            <w:bookmarkEnd w:id="0"/>
           </w:p>
         </w:tc>
       </w:tr>
@@ -1479,17 +1481,35 @@
           <w:p>
             <w:pPr>
               <w:rPr>
-                <w:rFonts w:hint="cs"/>
                 <w:spacing w:val="-20"/>
                 <w:cs/>
               </w:rPr>
             </w:pPr>
-            <w:bookmarkStart w:id="0" w:name="_GoBack"/>
-            <w:r>
-              <w:rPr>
-                <w:rFonts w:ascii="TH Sarabun New" w:hAnsi="TH Sarabun New" w:cs="TH Sarabun New"/>
-              </w:rPr>
-              <w:t>Create Activity Diagram</w:t>
+            <w:r>
+              <w:rPr>
+                <w:rFonts w:ascii="TH Sarabun New" w:hAnsi="TH Sarabun New" w:cs="TH Sarabun New"/>
+              </w:rPr>
+              <w:t xml:space="preserve">Create Activity Diagram Create </w:t>
+            </w:r>
+            <w:r>
+              <w:rPr>
+                <w:rFonts w:ascii="TH Sarabun New" w:hAnsi="TH Sarabun New" w:cs="TH Sarabun New"/>
+                <w:spacing w:val="-20"/>
+              </w:rPr>
+              <w:t xml:space="preserve">Sequence Diagram </w:t>
+            </w:r>
+          </w:p>
+          <w:p>
+            <w:pPr>
+              <w:rPr>
+                <w:rFonts w:ascii="TH Sarabun New" w:hAnsi="TH Sarabun New" w:cs="TH Sarabun New"/>
+              </w:rPr>
+            </w:pPr>
+            <w:r>
+              <w:rPr>
+                <w:rFonts w:ascii="TH Sarabun New" w:hAnsi="TH Sarabun New" w:cs="TH Sarabun New"/>
+              </w:rPr>
+              <w:t>And Edit</w:t>
             </w:r>
             <w:r>
               <w:rPr>
@@ -1501,19 +1521,214 @@
               <w:rPr>
                 <w:rFonts w:ascii="TH Sarabun New" w:hAnsi="TH Sarabun New" w:cs="TH Sarabun New"/>
               </w:rPr>
-              <w:t xml:space="preserve">Create </w:t>
-            </w:r>
-            <w:r>
-              <w:rPr>
-                <w:rFonts w:ascii="TH Sarabun New" w:hAnsi="TH Sarabun New" w:cs="TH Sarabun New"/>
+              <w:t>Persistence</w:t>
+            </w:r>
+            <w:r>
+              <w:rPr>
+                <w:rFonts w:ascii="TH Sarabun New" w:hAnsi="TH Sarabun New" w:cs="TH Sarabun New"/>
+              </w:rPr>
+              <w:t xml:space="preserve"> Diagram</w:t>
+            </w:r>
+          </w:p>
+        </w:tc>
+      </w:tr>
+      <w:tr>
+        <w:tc>
+          <w:tcPr>
+            <w:tcW w:w="1170" w:type="dxa"/>
+            <w:vAlign w:val="center"/>
+          </w:tcPr>
+          <w:p>
+            <w:pPr>
+              <w:pStyle w:val="Heading1"/>
+              <w:outlineLvl w:val="0"/>
+              <w:rPr>
+                <w:rFonts w:ascii="TH Sarabun New" w:hAnsi="TH Sarabun New" w:cs="TH Sarabun New"/>
+                <w:b w:val="0"/>
+                <w:bCs w:val="0"/>
+                <w:sz w:val="32"/>
+                <w:szCs w:val="32"/>
+              </w:rPr>
+            </w:pPr>
+            <w:r>
+              <w:rPr>
+                <w:rFonts w:ascii="TH Sarabun New" w:hAnsi="TH Sarabun New" w:cs="TH Sarabun New"/>
+                <w:b w:val="0"/>
+                <w:bCs w:val="0"/>
+                <w:sz w:val="32"/>
+                <w:szCs w:val="32"/>
+              </w:rPr>
+              <w:t>1.0</w:t>
+            </w:r>
+          </w:p>
+        </w:tc>
+        <w:tc>
+          <w:tcPr>
+            <w:tcW w:w="1524" w:type="dxa"/>
+            <w:vAlign w:val="center"/>
+          </w:tcPr>
+          <w:p>
+            <w:pPr>
+              <w:pStyle w:val="Heading1"/>
+              <w:outlineLvl w:val="0"/>
+              <w:rPr>
+                <w:rFonts w:ascii="TH Sarabun New" w:hAnsi="TH Sarabun New" w:cs="TH Sarabun New"/>
+                <w:b w:val="0"/>
+                <w:bCs w:val="0"/>
+                <w:sz w:val="32"/>
+                <w:szCs w:val="32"/>
+              </w:rPr>
+            </w:pPr>
+            <w:r>
+              <w:rPr>
+                <w:rFonts w:ascii="TH Sarabun New" w:hAnsi="TH Sarabun New" w:cs="TH Sarabun New"/>
+                <w:b w:val="0"/>
+                <w:bCs w:val="0"/>
+                <w:sz w:val="32"/>
+                <w:szCs w:val="32"/>
+              </w:rPr>
+              <w:t>22</w:t>
+            </w:r>
+            <w:r>
+              <w:rPr>
+                <w:rFonts w:ascii="TH Sarabun New" w:hAnsi="TH Sarabun New" w:cs="TH Sarabun New"/>
+                <w:b w:val="0"/>
+                <w:bCs w:val="0"/>
+                <w:sz w:val="32"/>
+                <w:szCs w:val="32"/>
+              </w:rPr>
+              <w:t>/</w:t>
+            </w:r>
+            <w:r>
+              <w:rPr>
+                <w:rFonts w:ascii="TH Sarabun New" w:hAnsi="TH Sarabun New" w:cs="TH Sarabun New"/>
+                <w:b w:val="0"/>
+                <w:bCs w:val="0"/>
+                <w:sz w:val="32"/>
+                <w:szCs w:val="32"/>
+              </w:rPr>
+              <w:t>09</w:t>
+            </w:r>
+            <w:r>
+              <w:rPr>
+                <w:rFonts w:ascii="TH Sarabun New" w:hAnsi="TH Sarabun New" w:cs="TH Sarabun New"/>
+                <w:b w:val="0"/>
+                <w:bCs w:val="0"/>
+                <w:sz w:val="32"/>
+                <w:szCs w:val="32"/>
+              </w:rPr>
+              <w:t>/255</w:t>
+            </w:r>
+            <w:r>
+              <w:rPr>
+                <w:rFonts w:ascii="TH Sarabun New" w:hAnsi="TH Sarabun New" w:cs="TH Sarabun New" w:hint="cs"/>
+                <w:b w:val="0"/>
+                <w:bCs w:val="0"/>
+                <w:sz w:val="32"/>
+                <w:szCs w:val="32"/>
+                <w:cs/>
+              </w:rPr>
+              <w:t>6</w:t>
+            </w:r>
+          </w:p>
+        </w:tc>
+        <w:tc>
+          <w:tcPr>
+            <w:tcW w:w="1626" w:type="dxa"/>
+            <w:vAlign w:val="center"/>
+          </w:tcPr>
+          <w:p>
+            <w:pPr>
+              <w:pStyle w:val="Heading1"/>
+              <w:jc w:val="left"/>
+              <w:outlineLvl w:val="0"/>
+              <w:rPr>
+                <w:rFonts w:ascii="TH Sarabun New" w:hAnsi="TH Sarabun New" w:cs="TH Sarabun New"/>
+                <w:b w:val="0"/>
+                <w:bCs w:val="0"/>
+                <w:sz w:val="32"/>
+                <w:szCs w:val="32"/>
+              </w:rPr>
+            </w:pPr>
+            <w:r>
+              <w:rPr>
+                <w:rFonts w:ascii="TH Sarabun New" w:hAnsi="TH Sarabun New" w:cs="TH Sarabun New"/>
+                <w:b w:val="0"/>
+                <w:bCs w:val="0"/>
+                <w:sz w:val="32"/>
+                <w:szCs w:val="32"/>
+              </w:rPr>
+              <w:t>Nattawut P</w:t>
+            </w:r>
+            <w:r>
+              <w:rPr>
+                <w:rFonts w:ascii="TH Sarabun New" w:hAnsi="TH Sarabun New" w:cs="TH Sarabun New"/>
+                <w:b w:val="0"/>
+                <w:bCs w:val="0"/>
+                <w:sz w:val="32"/>
+                <w:szCs w:val="32"/>
+              </w:rPr>
+              <w:t>.</w:t>
+            </w:r>
+          </w:p>
+        </w:tc>
+        <w:tc>
+          <w:tcPr>
+            <w:tcW w:w="1530" w:type="dxa"/>
+            <w:vAlign w:val="center"/>
+          </w:tcPr>
+          <w:p>
+            <w:pPr>
+              <w:pStyle w:val="Heading1"/>
+              <w:outlineLvl w:val="0"/>
+              <w:rPr>
+                <w:rFonts w:ascii="TH Sarabun New" w:hAnsi="TH Sarabun New" w:cs="TH Sarabun New"/>
+                <w:b w:val="0"/>
+                <w:bCs w:val="0"/>
+                <w:sz w:val="32"/>
+                <w:szCs w:val="32"/>
+              </w:rPr>
+            </w:pPr>
+            <w:r>
+              <w:rPr>
+                <w:rFonts w:ascii="TH Sarabun New" w:hAnsi="TH Sarabun New" w:cs="TH Sarabun New"/>
+                <w:b w:val="0"/>
+                <w:bCs w:val="0"/>
+                <w:color w:val="000000" w:themeColor="text1"/>
+                <w:sz w:val="32"/>
+                <w:szCs w:val="32"/>
+              </w:rPr>
+              <w:t>Nilawan W.</w:t>
+            </w:r>
+          </w:p>
+        </w:tc>
+        <w:tc>
+          <w:tcPr>
+            <w:tcW w:w="2610" w:type="dxa"/>
+            <w:vAlign w:val="center"/>
+          </w:tcPr>
+          <w:p>
+            <w:pPr>
+              <w:rPr>
                 <w:spacing w:val="-20"/>
-              </w:rPr>
-              <w:t>Sequence Diagram</w:t>
-            </w:r>
-            <w:r>
-              <w:rPr>
-                <w:rFonts w:ascii="TH Sarabun New" w:hAnsi="TH Sarabun New" w:cs="TH Sarabun New"/>
-                <w:spacing w:val="-20"/>
+                <w:cs/>
+              </w:rPr>
+            </w:pPr>
+            <w:r>
+              <w:rPr>
+                <w:rFonts w:ascii="TH Sarabun New" w:hAnsi="TH Sarabun New" w:cs="TH Sarabun New"/>
+              </w:rPr>
+              <w:t>Edit</w:t>
+            </w:r>
+            <w:r>
+              <w:rPr>
+                <w:rFonts w:ascii="TH Sarabun New" w:hAnsi="TH Sarabun New" w:cs="TH Sarabun New"/>
+              </w:rPr>
+              <w:t xml:space="preserve"> Activity Diagram</w:t>
+            </w:r>
+            <w:r>
+              <w:rPr>
+                <w:rFonts w:ascii="TH Sarabun New" w:hAnsi="TH Sarabun New" w:cs="TH Sarabun New"/>
               </w:rPr>
               <w:t xml:space="preserve"> </w:t>
             </w:r>
@@ -1554,7 +1769,6 @@
               </w:rPr>
               <w:t xml:space="preserve"> Diagram</w:t>
             </w:r>
-            <w:bookmarkEnd w:id="0"/>
           </w:p>
         </w:tc>
       </w:tr>
@@ -1611,13 +1825,6 @@
         </w:rPr>
         <w:t>Design Document</w:t>
       </w:r>
-    </w:p>
-    <w:p>
-      <w:pPr>
-        <w:rPr>
-          <w:rFonts w:ascii="TH Sarabun New" w:hAnsi="TH Sarabun New" w:cs="TH Sarabun New"/>
-        </w:rPr>
-      </w:pPr>
       <w:r>
         <w:rPr>
           <w:rFonts w:ascii="TH Sarabun New" w:hAnsi="TH Sarabun New" w:cs="TH Sarabun New"/>
@@ -1707,7 +1914,41 @@
           <w:szCs w:val="32"/>
           <w:cs/>
         </w:rPr>
-        <w:t>โดยใช้สถาปัตยกรรมขับเคลื่อนด้วยแบบจำลองนั้น ผู้ค้นคว้ากำหนดให้การพัฒนาอยู่ในรูปแบบเว็บ</w:t>
+        <w:t>โดยใช้สถาปัตยกรรม</w:t>
+      </w:r>
+      <w:r>
+        <w:rPr>
+          <w:rFonts w:ascii="TH Sarabun New" w:hAnsi="TH Sarabun New" w:cs="TH Sarabun New" w:hint="cs"/>
+          <w:szCs w:val="32"/>
+          <w:cs/>
+        </w:rPr>
+        <w:t xml:space="preserve"> </w:t>
+      </w:r>
+      <w:r>
+        <w:rPr>
+          <w:rFonts w:ascii="TH Sarabun New" w:hAnsi="TH Sarabun New" w:cs="TH Sarabun New"/>
+        </w:rPr>
+        <w:t>Client</w:t>
+      </w:r>
+      <w:r>
+        <w:rPr>
+          <w:rFonts w:ascii="TH Sarabun New" w:hAnsi="TH Sarabun New" w:cs="TH Sarabun New"/>
+        </w:rPr>
+        <w:t xml:space="preserve"> - </w:t>
+      </w:r>
+      <w:r>
+        <w:rPr>
+          <w:rFonts w:ascii="TH Sarabun New" w:hAnsi="TH Sarabun New" w:cs="TH Sarabun New"/>
+        </w:rPr>
+        <w:t xml:space="preserve">Server </w:t>
+      </w:r>
+      <w:r>
+        <w:rPr>
+          <w:rFonts w:ascii="TH Sarabun New" w:hAnsi="TH Sarabun New" w:cs="TH Sarabun New"/>
+          <w:szCs w:val="32"/>
+          <w:cs/>
+        </w:rPr>
+        <w:t>ขับเคลื่อนด้วยแบบจำลองนั้น ผู้ค้นคว้ากำหนดให้การพัฒนาอยู่ในรูปแบบเว็บ</w:t>
       </w:r>
       <w:r>
         <w:rPr>
@@ -2512,7 +2753,14 @@
                 <w:rFonts w:ascii="TH Sarabun New" w:hAnsi="TH Sarabun New" w:cs="TH Sarabun New"/>
                 <w:cs/>
               </w:rPr>
-              <w:t>จุดสัญลักษณ์แสดงการสิ้นสุดกิจกรรม</w:t>
+              <w:t>จุดสัญลักษณ์</w:t>
+            </w:r>
+            <w:r>
+              <w:rPr>
+                <w:rFonts w:ascii="TH Sarabun New" w:hAnsi="TH Sarabun New" w:cs="TH Sarabun New"/>
+                <w:cs/>
+              </w:rPr>
+              <w:t>เงื่อนไขหรือเปรียบเทียบเงื่อนไข</w:t>
             </w:r>
           </w:p>
         </w:tc>
@@ -2738,23 +2986,20 @@
       <w:pPr>
         <w:pStyle w:val="ListParagraph"/>
         <w:ind w:left="792"/>
-        <w:jc w:val="center"/>
-        <w:rPr>
-          <w:rFonts w:ascii="TH Sarabun New" w:hAnsi="TH Sarabun New" w:cs="TH Sarabun New"/>
-          <w:szCs w:val="32"/>
-        </w:rPr>
-      </w:pPr>
-      <w:r>
-        <w:rPr>
-          <w:rFonts w:ascii="TH Sarabun New" w:hAnsi="TH Sarabun New" w:cs="TH Sarabun New"/>
+        <w:rPr>
+          <w:rFonts w:ascii="TH Sarabun New" w:hAnsi="TH Sarabun New" w:cs="TH Sarabun New"/>
+          <w:szCs w:val="32"/>
+        </w:rPr>
+      </w:pPr>
+      <w:r>
+        <w:rPr>
           <w:noProof/>
-          <w:szCs w:val="32"/>
         </w:rPr>
         <w:drawing>
           <wp:inline distT="0" distB="0" distL="0" distR="0">
-            <wp:extent cx="4905762" cy="4410075"/>
-            <wp:effectExtent l="0" t="0" r="9525" b="0"/>
-            <wp:docPr id="9" name="Picture 9" descr="https://fbcdn-sphotos-h-a.akamaihd.net/hphotos-ak-prn2/v/992616_641229542575659_965508749_n.jpg?oh=bb776edba3d4cd12e1b9ac80576d2686&amp;oe=523D97EB&amp;__gda__=1379864553_6f07a714c9ff97ceda1cc77264fbf37e"/>
+            <wp:extent cx="5177642" cy="5177642"/>
+            <wp:effectExtent l="0" t="0" r="4445" b="4445"/>
+            <wp:docPr id="20" name="Picture 20" descr="https://fbcdn-sphotos-h-a.akamaihd.net/hphotos-ak-prn2/v/1370248_642850085746938_2123121200_n.jpg?oh=7f4b1aebc2a1b670521c205f0eb36c58&amp;oe=52418184&amp;__gda__=1380092368_0dc35c19e611ac8da3a1fab3006672b6"/>
             <wp:cNvGraphicFramePr>
               <a:graphicFrameLocks xmlns:a="http://schemas.openxmlformats.org/drawingml/2006/main" noChangeAspect="1"/>
             </wp:cNvGraphicFramePr>
@@ -2762,7 +3007,7 @@
               <a:graphicData uri="http://schemas.openxmlformats.org/drawingml/2006/picture">
                 <pic:pic xmlns:pic="http://schemas.openxmlformats.org/drawingml/2006/picture">
                   <pic:nvPicPr>
-                    <pic:cNvPr id="0" name="Picture 1" descr="https://fbcdn-sphotos-h-a.akamaihd.net/hphotos-ak-prn2/v/992616_641229542575659_965508749_n.jpg?oh=bb776edba3d4cd12e1b9ac80576d2686&amp;oe=523D97EB&amp;__gda__=1379864553_6f07a714c9ff97ceda1cc77264fbf37e"/>
+                    <pic:cNvPr id="0" name="Picture 7" descr="https://fbcdn-sphotos-h-a.akamaihd.net/hphotos-ak-prn2/v/1370248_642850085746938_2123121200_n.jpg?oh=7f4b1aebc2a1b670521c205f0eb36c58&amp;oe=52418184&amp;__gda__=1380092368_0dc35c19e611ac8da3a1fab3006672b6"/>
                     <pic:cNvPicPr>
                       <a:picLocks noChangeAspect="1" noChangeArrowheads="1"/>
                     </pic:cNvPicPr>
@@ -2783,7 +3028,7 @@
                   <pic:spPr bwMode="auto">
                     <a:xfrm>
                       <a:off x="0" y="0"/>
-                      <a:ext cx="4909592" cy="4413518"/>
+                      <a:ext cx="5179632" cy="5179632"/>
                     </a:xfrm>
                     <a:prstGeom prst="rect">
                       <a:avLst/>
@@ -3024,15 +3269,13 @@
       </w:pPr>
       <w:r>
         <w:rPr>
-          <w:rFonts w:ascii="TH Sarabun New" w:hAnsi="TH Sarabun New" w:cs="TH Sarabun New"/>
           <w:noProof/>
-          <w:szCs w:val="32"/>
         </w:rPr>
         <w:drawing>
           <wp:inline distT="0" distB="0" distL="0" distR="0">
-            <wp:extent cx="4886325" cy="4127970"/>
-            <wp:effectExtent l="0" t="0" r="0" b="6350"/>
-            <wp:docPr id="17" name="Picture 17" descr="C:\Users\Eaun\Downloads\1371572_641229555908991_736057304_n.jpg"/>
+            <wp:extent cx="5274310" cy="4794861"/>
+            <wp:effectExtent l="0" t="0" r="2540" b="6350"/>
+            <wp:docPr id="29" name="Picture 29" descr="https://fbcdn-sphotos-h-a.akamaihd.net/hphotos-ak-prn1/v/1370270_642850089080271_433690405_n.jpg?oh=2139d692ec53d97a5487919bfd7ca53d&amp;oe=5241DB1B&amp;__gda__=1380065722_835c557125329522141bf5859fe528b7"/>
             <wp:cNvGraphicFramePr>
               <a:graphicFrameLocks xmlns:a="http://schemas.openxmlformats.org/drawingml/2006/main" noChangeAspect="1"/>
             </wp:cNvGraphicFramePr>
@@ -3040,7 +3283,7 @@
               <a:graphicData uri="http://schemas.openxmlformats.org/drawingml/2006/picture">
                 <pic:pic xmlns:pic="http://schemas.openxmlformats.org/drawingml/2006/picture">
                   <pic:nvPicPr>
-                    <pic:cNvPr id="0" name="Picture 10" descr="C:\Users\Eaun\Downloads\1371572_641229555908991_736057304_n.jpg"/>
+                    <pic:cNvPr id="0" name="Picture 9" descr="https://fbcdn-sphotos-h-a.akamaihd.net/hphotos-ak-prn1/v/1370270_642850089080271_433690405_n.jpg?oh=2139d692ec53d97a5487919bfd7ca53d&amp;oe=5241DB1B&amp;__gda__=1380065722_835c557125329522141bf5859fe528b7"/>
                     <pic:cNvPicPr>
                       <a:picLocks noChangeAspect="1" noChangeArrowheads="1"/>
                     </pic:cNvPicPr>
@@ -3061,7 +3304,7 @@
                   <pic:spPr bwMode="auto">
                     <a:xfrm>
                       <a:off x="0" y="0"/>
-                      <a:ext cx="4889035" cy="4130259"/>
+                      <a:ext cx="5274310" cy="4794861"/>
                     </a:xfrm>
                     <a:prstGeom prst="rect">
                       <a:avLst/>
@@ -3335,14 +3578,13 @@
       </w:pPr>
       <w:r>
         <w:rPr>
-          <w:rFonts w:ascii="TH Sarabun New" w:hAnsi="TH Sarabun New" w:cs="TH Sarabun New"/>
           <w:noProof/>
         </w:rPr>
         <w:drawing>
           <wp:inline distT="0" distB="0" distL="0" distR="0">
-            <wp:extent cx="5274310" cy="4477669"/>
+            <wp:extent cx="5274310" cy="4650916"/>
             <wp:effectExtent l="0" t="0" r="2540" b="0"/>
-            <wp:docPr id="10" name="Picture 10" descr="https://fbcdn-sphotos-h-a.akamaihd.net/hphotos-ak-prn2/v/972444_641229549242325_307411587_n.jpg?oh=220edb869cdb9c9bd5f764baa1d6dc62&amp;oe=523DBF72&amp;__gda__=1379858992_a76c24c543e13bae6ebb629365f7c8e9"/>
+            <wp:docPr id="35" name="Picture 35" descr="https://fbcdn-sphotos-h-a.akamaihd.net/hphotos-ak-prn2/v/1370198_642850092413604_84232612_n.jpg?oh=9ed2f969cb5bde495a435d1c8f173571&amp;oe=5241B121&amp;__gda__=1380043875_a73fb41dea132c651bedc3f2d7429afc"/>
             <wp:cNvGraphicFramePr>
               <a:graphicFrameLocks xmlns:a="http://schemas.openxmlformats.org/drawingml/2006/main" noChangeAspect="1"/>
             </wp:cNvGraphicFramePr>
@@ -3350,7 +3592,7 @@
               <a:graphicData uri="http://schemas.openxmlformats.org/drawingml/2006/picture">
                 <pic:pic xmlns:pic="http://schemas.openxmlformats.org/drawingml/2006/picture">
                   <pic:nvPicPr>
-                    <pic:cNvPr id="0" name="Picture 3" descr="https://fbcdn-sphotos-h-a.akamaihd.net/hphotos-ak-prn2/v/972444_641229549242325_307411587_n.jpg?oh=220edb869cdb9c9bd5f764baa1d6dc62&amp;oe=523DBF72&amp;__gda__=1379858992_a76c24c543e13bae6ebb629365f7c8e9"/>
+                    <pic:cNvPr id="0" name="Picture 11" descr="https://fbcdn-sphotos-h-a.akamaihd.net/hphotos-ak-prn2/v/1370198_642850092413604_84232612_n.jpg?oh=9ed2f969cb5bde495a435d1c8f173571&amp;oe=5241B121&amp;__gda__=1380043875_a73fb41dea132c651bedc3f2d7429afc"/>
                     <pic:cNvPicPr>
                       <a:picLocks noChangeAspect="1" noChangeArrowheads="1"/>
                     </pic:cNvPicPr>
@@ -3371,7 +3613,7 @@
                   <pic:spPr bwMode="auto">
                     <a:xfrm>
                       <a:off x="0" y="0"/>
-                      <a:ext cx="5274310" cy="4477669"/>
+                      <a:ext cx="5274310" cy="4650916"/>
                     </a:xfrm>
                     <a:prstGeom prst="rect">
                       <a:avLst/>
@@ -3657,32 +3899,15 @@
           <w:szCs w:val="32"/>
         </w:rPr>
       </w:pPr>
-    </w:p>
-    <w:p>
-      <w:pPr>
-        <w:pStyle w:val="ListParagraph"/>
-        <w:tabs>
-          <w:tab w:val="left" w:pos="2160"/>
-        </w:tabs>
-        <w:spacing w:after="0" w:line="240" w:lineRule="auto"/>
-        <w:ind w:left="792"/>
-        <w:rPr>
-          <w:rFonts w:ascii="TH Sarabun New" w:hAnsi="TH Sarabun New" w:cs="TH Sarabun New"/>
-          <w:szCs w:val="32"/>
-        </w:rPr>
-      </w:pPr>
-      <w:r>
-        <w:rPr>
-          <w:rFonts w:ascii="TH Sarabun New" w:hAnsi="TH Sarabun New" w:cs="TH Sarabun New"/>
+      <w:r>
+        <w:rPr>
           <w:noProof/>
-          <w:szCs w:val="32"/>
-          <w:cs/>
         </w:rPr>
         <w:drawing>
           <wp:inline distT="0" distB="0" distL="0" distR="0">
-            <wp:extent cx="5009731" cy="5172502"/>
-            <wp:effectExtent l="0" t="0" r="635" b="9525"/>
-            <wp:docPr id="12" name="Picture 12" descr="C:\Users\Eaun\Downloads\992529_641229562575657_1242781729_n.jpg"/>
+            <wp:extent cx="5274310" cy="5451483"/>
+            <wp:effectExtent l="0" t="0" r="2540" b="0"/>
+            <wp:docPr id="36" name="Picture 36" descr="https://fbcdn-sphotos-h-a.akamaihd.net/hphotos-ak-prn2/v/1372794_642850095746937_963373820_n.jpg?oh=4e79fb5b611162bf868e87d750f1a2c0&amp;oe=5241B281&amp;__gda__=1380092781_5a1f9b9a91cfacd0f502b2ffa47df523"/>
             <wp:cNvGraphicFramePr>
               <a:graphicFrameLocks xmlns:a="http://schemas.openxmlformats.org/drawingml/2006/main" noChangeAspect="1"/>
             </wp:cNvGraphicFramePr>
@@ -3690,7 +3915,7 @@
               <a:graphicData uri="http://schemas.openxmlformats.org/drawingml/2006/picture">
                 <pic:pic xmlns:pic="http://schemas.openxmlformats.org/drawingml/2006/picture">
                   <pic:nvPicPr>
-                    <pic:cNvPr id="0" name="Picture 6" descr="C:\Users\Eaun\Downloads\992529_641229562575657_1242781729_n.jpg"/>
+                    <pic:cNvPr id="0" name="Picture 13" descr="https://fbcdn-sphotos-h-a.akamaihd.net/hphotos-ak-prn2/v/1372794_642850095746937_963373820_n.jpg?oh=4e79fb5b611162bf868e87d750f1a2c0&amp;oe=5241B281&amp;__gda__=1380092781_5a1f9b9a91cfacd0f502b2ffa47df523"/>
                     <pic:cNvPicPr>
                       <a:picLocks noChangeAspect="1" noChangeArrowheads="1"/>
                     </pic:cNvPicPr>
@@ -3711,7 +3936,7 @@
                   <pic:spPr bwMode="auto">
                     <a:xfrm>
                       <a:off x="0" y="0"/>
-                      <a:ext cx="5014399" cy="5177321"/>
+                      <a:ext cx="5274310" cy="5451483"/>
                     </a:xfrm>
                     <a:prstGeom prst="rect">
                       <a:avLst/>
@@ -3730,65 +3955,6 @@
     </w:p>
     <w:p>
       <w:pPr>
-        <w:spacing w:after="0" w:line="240" w:lineRule="auto"/>
-        <w:ind w:firstLine="540"/>
-        <w:jc w:val="center"/>
-        <w:rPr>
-          <w:rFonts w:ascii="TH Sarabun New" w:hAnsi="TH Sarabun New" w:cs="TH Sarabun New"/>
-          <w:b/>
-          <w:bCs/>
-        </w:rPr>
-      </w:pPr>
-      <w:r>
-        <w:rPr>
-          <w:rFonts w:ascii="TH Sarabun New" w:hAnsi="TH Sarabun New" w:cs="TH Sarabun New"/>
-          <w:cs/>
-        </w:rPr>
-        <w:t>ภาพที่ 3.</w:t>
-      </w:r>
-      <w:r>
-        <w:rPr>
-          <w:rFonts w:ascii="TH Sarabun New" w:hAnsi="TH Sarabun New" w:cs="TH Sarabun New"/>
-        </w:rPr>
-        <w:t>17</w:t>
-      </w:r>
-      <w:r>
-        <w:rPr>
-          <w:rFonts w:ascii="TH Sarabun New" w:hAnsi="TH Sarabun New" w:cs="TH Sarabun New" w:hint="cs"/>
-          <w:cs/>
-        </w:rPr>
-        <w:t xml:space="preserve"> </w:t>
-      </w:r>
-      <w:r>
-        <w:rPr>
-          <w:rFonts w:ascii="TH Sarabun New" w:hAnsi="TH Sarabun New" w:cs="TH Sarabun New"/>
-        </w:rPr>
-        <w:t xml:space="preserve">Activity Diagram </w:t>
-      </w:r>
-      <w:r>
-        <w:rPr>
-          <w:rFonts w:ascii="TH Sarabun New" w:hAnsi="TH Sarabun New" w:cs="TH Sarabun New"/>
-        </w:rPr>
-        <w:t>AD-04</w:t>
-      </w:r>
-      <w:r>
-        <w:rPr>
-          <w:rFonts w:ascii="TH Sarabun New" w:hAnsi="TH Sarabun New" w:cs="TH Sarabun New"/>
-          <w:b/>
-          <w:bCs/>
-        </w:rPr>
-        <w:t xml:space="preserve"> </w:t>
-      </w:r>
-      <w:r>
-        <w:rPr>
-          <w:rFonts w:ascii="TH Sarabun New" w:hAnsi="TH Sarabun New" w:cs="TH Sarabun New"/>
-          <w:cs/>
-        </w:rPr>
-        <w:t>จัดการข้อมูลครุภัณฑ์</w:t>
-      </w:r>
-    </w:p>
-    <w:p>
-      <w:pPr>
         <w:pStyle w:val="ListParagraph"/>
         <w:tabs>
           <w:tab w:val="left" w:pos="2160"/>
@@ -3803,6 +3969,9 @@
     </w:p>
     <w:p>
       <w:pPr>
+        <w:spacing w:after="0" w:line="240" w:lineRule="auto"/>
+        <w:ind w:firstLine="540"/>
+        <w:jc w:val="center"/>
         <w:rPr>
           <w:rFonts w:ascii="TH Sarabun New" w:hAnsi="TH Sarabun New" w:cs="TH Sarabun New"/>
           <w:b/>
@@ -3812,63 +3981,40 @@
       <w:r>
         <w:rPr>
           <w:rFonts w:ascii="TH Sarabun New" w:hAnsi="TH Sarabun New" w:cs="TH Sarabun New"/>
+          <w:cs/>
+        </w:rPr>
+        <w:t>ภาพที่ 3.</w:t>
+      </w:r>
+      <w:r>
+        <w:rPr>
+          <w:rFonts w:ascii="TH Sarabun New" w:hAnsi="TH Sarabun New" w:cs="TH Sarabun New"/>
+        </w:rPr>
+        <w:t>17</w:t>
+      </w:r>
+      <w:r>
+        <w:rPr>
+          <w:rFonts w:ascii="TH Sarabun New" w:hAnsi="TH Sarabun New" w:cs="TH Sarabun New" w:hint="cs"/>
+          <w:cs/>
+        </w:rPr>
+        <w:t xml:space="preserve"> </w:t>
+      </w:r>
+      <w:r>
+        <w:rPr>
+          <w:rFonts w:ascii="TH Sarabun New" w:hAnsi="TH Sarabun New" w:cs="TH Sarabun New"/>
+        </w:rPr>
+        <w:t xml:space="preserve">Activity Diagram </w:t>
+      </w:r>
+      <w:r>
+        <w:rPr>
+          <w:rFonts w:ascii="TH Sarabun New" w:hAnsi="TH Sarabun New" w:cs="TH Sarabun New"/>
+        </w:rPr>
+        <w:t>AD-04</w:t>
+      </w:r>
+      <w:r>
+        <w:rPr>
+          <w:rFonts w:ascii="TH Sarabun New" w:hAnsi="TH Sarabun New" w:cs="TH Sarabun New"/>
           <w:b/>
           <w:bCs/>
-          <w:cs/>
-        </w:rPr>
-        <w:t>คำอธิบาย</w:t>
-      </w:r>
-    </w:p>
-    <w:p>
-      <w:pPr>
-        <w:tabs>
-          <w:tab w:val="left" w:pos="360"/>
-        </w:tabs>
-        <w:rPr>
-          <w:rFonts w:ascii="TH Sarabun New" w:hAnsi="TH Sarabun New" w:cs="TH Sarabun New"/>
-          <w:b/>
-          <w:bCs/>
-        </w:rPr>
-      </w:pPr>
-      <w:r>
-        <w:rPr>
-          <w:rFonts w:ascii="TH Sarabun New" w:hAnsi="TH Sarabun New" w:cs="TH Sarabun New"/>
-          <w:cs/>
-        </w:rPr>
-        <w:tab/>
-      </w:r>
-      <w:r>
-        <w:rPr>
-          <w:rFonts w:ascii="TH Sarabun New" w:hAnsi="TH Sarabun New" w:cs="TH Sarabun New"/>
-          <w:cs/>
-        </w:rPr>
-        <w:t>เมื่อผู้ดูแลระบบและเจ้าหน้าที่พัสดุเข้าสู่ระบบ จะสามารถเลือกเมนูจัดการครุภัณฑ์ ซึ่งจะแสดงข้อมูลรายละเอียด</w:t>
-      </w:r>
-      <w:r>
-        <w:rPr>
-          <w:rFonts w:ascii="TH Sarabun New" w:hAnsi="TH Sarabun New" w:cs="TH Sarabun New"/>
-          <w:cs/>
-        </w:rPr>
-        <w:t>ข้อมูล</w:t>
-      </w:r>
-      <w:r>
-        <w:rPr>
-          <w:rFonts w:ascii="TH Sarabun New" w:hAnsi="TH Sarabun New" w:cs="TH Sarabun New"/>
-          <w:cs/>
-        </w:rPr>
-        <w:t>ครุภัณฑ์ อีกทั้งสามารถค้นหา</w:t>
-      </w:r>
-      <w:r>
-        <w:rPr>
-          <w:rFonts w:ascii="TH Sarabun New" w:hAnsi="TH Sarabun New" w:cs="TH Sarabun New"/>
-          <w:cs/>
-        </w:rPr>
-        <w:t>ตามเลขครุภัณฑ์ ประเภท และหมวด</w:t>
-      </w:r>
-      <w:r>
-        <w:rPr>
-          <w:rFonts w:ascii="TH Sarabun New" w:hAnsi="TH Sarabun New" w:cs="TH Sarabun New"/>
-          <w:cs/>
         </w:rPr>
         <w:t xml:space="preserve"> </w:t>
       </w:r>
@@ -3877,28 +4023,7 @@
           <w:rFonts w:ascii="TH Sarabun New" w:hAnsi="TH Sarabun New" w:cs="TH Sarabun New"/>
           <w:cs/>
         </w:rPr>
-        <w:t xml:space="preserve">อีกทั้งสามารถ เพิ่ม </w:t>
-      </w:r>
-      <w:r>
-        <w:rPr>
-          <w:rFonts w:ascii="TH Sarabun New" w:hAnsi="TH Sarabun New" w:cs="TH Sarabun New"/>
-          <w:cs/>
-        </w:rPr>
-        <w:t>และแก้ไขข้อมูลครุภัณฑ์ได้ โดยที่เจ้าหน้าที่พัสดุไม่สามารถ</w:t>
-      </w:r>
-      <w:r>
-        <w:rPr>
-          <w:rFonts w:ascii="TH Sarabun New" w:hAnsi="TH Sarabun New" w:cs="TH Sarabun New"/>
-          <w:cs/>
-        </w:rPr>
-        <w:t>ลบข้อมูล</w:t>
-      </w:r>
-      <w:r>
-        <w:rPr>
-          <w:rFonts w:ascii="TH Sarabun New" w:hAnsi="TH Sarabun New" w:cs="TH Sarabun New"/>
-          <w:cs/>
-        </w:rPr>
-        <w:t>ครุภัณฑ์ได้</w:t>
+        <w:t>จัดการข้อมูลครุภัณฑ์</w:t>
       </w:r>
     </w:p>
     <w:p>
@@ -3914,6 +4039,106 @@
           <w:szCs w:val="32"/>
         </w:rPr>
       </w:pPr>
+    </w:p>
+    <w:p>
+      <w:pPr>
+        <w:rPr>
+          <w:rFonts w:ascii="TH Sarabun New" w:hAnsi="TH Sarabun New" w:cs="TH Sarabun New"/>
+          <w:b/>
+          <w:bCs/>
+        </w:rPr>
+      </w:pPr>
+      <w:r>
+        <w:rPr>
+          <w:rFonts w:ascii="TH Sarabun New" w:hAnsi="TH Sarabun New" w:cs="TH Sarabun New"/>
+          <w:b/>
+          <w:bCs/>
+          <w:cs/>
+        </w:rPr>
+        <w:t>คำอธิบาย</w:t>
+      </w:r>
+    </w:p>
+    <w:p>
+      <w:pPr>
+        <w:tabs>
+          <w:tab w:val="left" w:pos="360"/>
+        </w:tabs>
+        <w:rPr>
+          <w:rFonts w:ascii="TH Sarabun New" w:hAnsi="TH Sarabun New" w:cs="TH Sarabun New"/>
+          <w:b/>
+          <w:bCs/>
+        </w:rPr>
+      </w:pPr>
+      <w:r>
+        <w:rPr>
+          <w:rFonts w:ascii="TH Sarabun New" w:hAnsi="TH Sarabun New" w:cs="TH Sarabun New"/>
+          <w:cs/>
+        </w:rPr>
+        <w:tab/>
+      </w:r>
+      <w:r>
+        <w:rPr>
+          <w:rFonts w:ascii="TH Sarabun New" w:hAnsi="TH Sarabun New" w:cs="TH Sarabun New"/>
+          <w:cs/>
+        </w:rPr>
+        <w:t>เมื่อผู้ดูแลระบบและเจ้าหน้าที่พัสดุเข้าสู่ระบบ จะสามารถเลือกเมนูจัดการครุภัณฑ์ ซึ่งจะแสดงข้อมูลรายละเอียด</w:t>
+      </w:r>
+      <w:r>
+        <w:rPr>
+          <w:rFonts w:ascii="TH Sarabun New" w:hAnsi="TH Sarabun New" w:cs="TH Sarabun New"/>
+          <w:cs/>
+        </w:rPr>
+        <w:t>ข้อมูล</w:t>
+      </w:r>
+      <w:r>
+        <w:rPr>
+          <w:rFonts w:ascii="TH Sarabun New" w:hAnsi="TH Sarabun New" w:cs="TH Sarabun New"/>
+          <w:cs/>
+        </w:rPr>
+        <w:t>ครุภัณฑ์ อีกทั้งสามารถค้นหา</w:t>
+      </w:r>
+      <w:r>
+        <w:rPr>
+          <w:rFonts w:ascii="TH Sarabun New" w:hAnsi="TH Sarabun New" w:cs="TH Sarabun New"/>
+          <w:cs/>
+        </w:rPr>
+        <w:t>ตามเลขครุภัณฑ์ ประเภท และหมวด</w:t>
+      </w:r>
+      <w:r>
+        <w:rPr>
+          <w:rFonts w:ascii="TH Sarabun New" w:hAnsi="TH Sarabun New" w:cs="TH Sarabun New"/>
+          <w:cs/>
+        </w:rPr>
+        <w:t xml:space="preserve"> </w:t>
+      </w:r>
+      <w:r>
+        <w:rPr>
+          <w:rFonts w:ascii="TH Sarabun New" w:hAnsi="TH Sarabun New" w:cs="TH Sarabun New"/>
+          <w:cs/>
+        </w:rPr>
+        <w:t xml:space="preserve">อีกทั้งสามารถ เพิ่ม </w:t>
+      </w:r>
+      <w:r>
+        <w:rPr>
+          <w:rFonts w:ascii="TH Sarabun New" w:hAnsi="TH Sarabun New" w:cs="TH Sarabun New"/>
+          <w:cs/>
+        </w:rPr>
+        <w:t>และแก้ไขข้อมูลครุภัณฑ์ได้ โดยที่เจ้าหน้าที่พัสดุไม่สามารถ</w:t>
+      </w:r>
+      <w:r>
+        <w:rPr>
+          <w:rFonts w:ascii="TH Sarabun New" w:hAnsi="TH Sarabun New" w:cs="TH Sarabun New"/>
+          <w:cs/>
+        </w:rPr>
+        <w:t>ลบข้อมูล</w:t>
+      </w:r>
+      <w:r>
+        <w:rPr>
+          <w:rFonts w:ascii="TH Sarabun New" w:hAnsi="TH Sarabun New" w:cs="TH Sarabun New"/>
+          <w:cs/>
+        </w:rPr>
+        <w:t>ครุภัณฑ์ได้</w:t>
+      </w:r>
     </w:p>
     <w:p>
       <w:pPr>
@@ -3976,15 +4201,13 @@
       </w:pPr>
       <w:r>
         <w:rPr>
-          <w:rFonts w:ascii="TH Sarabun New" w:hAnsi="TH Sarabun New" w:cs="TH Sarabun New"/>
           <w:noProof/>
-          <w:szCs w:val="32"/>
         </w:rPr>
         <w:drawing>
-          <wp:inline distT="0" distB="0" distL="0" distR="0" wp14:anchorId="038E3B8C" wp14:editId="028F14F2">
-            <wp:extent cx="4926595" cy="5931599"/>
-            <wp:effectExtent l="0" t="0" r="7620" b="0"/>
-            <wp:docPr id="16" name="Picture 16"/>
+          <wp:inline distT="0" distB="0" distL="0" distR="0">
+            <wp:extent cx="4897871" cy="5902037"/>
+            <wp:effectExtent l="0" t="0" r="0" b="3810"/>
+            <wp:docPr id="6" name="Picture 6" descr="https://fbcdn-sphotos-h-a.akamaihd.net/hphotos-ak-frc1/v/909126_642850075746939_450803872_n.jpg?oh=d71008eb96023a438aefcbff7b23fe42&amp;oe=5241DBEC&amp;__gda__=1380093812_8f8549eb6bc1f96e34c8288aa3dd29d8"/>
             <wp:cNvGraphicFramePr>
               <a:graphicFrameLocks xmlns:a="http://schemas.openxmlformats.org/drawingml/2006/main" noChangeAspect="1"/>
             </wp:cNvGraphicFramePr>
@@ -3992,7 +4215,7 @@
               <a:graphicData uri="http://schemas.openxmlformats.org/drawingml/2006/picture">
                 <pic:pic xmlns:pic="http://schemas.openxmlformats.org/drawingml/2006/picture">
                   <pic:nvPicPr>
-                    <pic:cNvPr id="0" name="Picture 9" descr="C:\Users\Eaun\Downloads\1242243_641229552575658_1861005044_n.jpg"/>
+                    <pic:cNvPr id="0" name="Picture 3" descr="https://fbcdn-sphotos-h-a.akamaihd.net/hphotos-ak-frc1/v/909126_642850075746939_450803872_n.jpg?oh=d71008eb96023a438aefcbff7b23fe42&amp;oe=5241DBEC&amp;__gda__=1380093812_8f8549eb6bc1f96e34c8288aa3dd29d8"/>
                     <pic:cNvPicPr>
                       <a:picLocks noChangeAspect="1" noChangeArrowheads="1"/>
                     </pic:cNvPicPr>
@@ -4005,6 +4228,7 @@
                         </a:ext>
                       </a:extLst>
                     </a:blip>
+                    <a:srcRect/>
                     <a:stretch>
                       <a:fillRect/>
                     </a:stretch>
@@ -4012,7 +4236,7 @@
                   <pic:spPr bwMode="auto">
                     <a:xfrm>
                       <a:off x="0" y="0"/>
-                      <a:ext cx="4926595" cy="5931599"/>
+                      <a:ext cx="4906242" cy="5912125"/>
                     </a:xfrm>
                     <a:prstGeom prst="rect">
                       <a:avLst/>
@@ -4257,14 +4481,13 @@
       </w:pPr>
       <w:r>
         <w:rPr>
-          <w:rFonts w:ascii="TH Sarabun New" w:hAnsi="TH Sarabun New" w:cs="TH Sarabun New"/>
           <w:noProof/>
         </w:rPr>
         <w:drawing>
           <wp:inline distT="0" distB="0" distL="0" distR="0">
-            <wp:extent cx="3190875" cy="5946924"/>
-            <wp:effectExtent l="0" t="0" r="0" b="0"/>
-            <wp:docPr id="15" name="Picture 15" descr="C:\Users\Eaun\Downloads\1232360_641229539242326_2005055742_n.jpg"/>
+            <wp:extent cx="3339280" cy="6151418"/>
+            <wp:effectExtent l="0" t="0" r="0" b="1905"/>
+            <wp:docPr id="18" name="Picture 18" descr="https://fbcdn-sphotos-h-a.akamaihd.net/hphotos-ak-prn2/v/1232402_642850079080272_1402836305_n.jpg?oh=89c519877de70d98b838c3da7f86e2dd&amp;oe=52420404&amp;__gda__=1380057488_34a085b80042951373bcb62e9bc3b006"/>
             <wp:cNvGraphicFramePr>
               <a:graphicFrameLocks xmlns:a="http://schemas.openxmlformats.org/drawingml/2006/main" noChangeAspect="1"/>
             </wp:cNvGraphicFramePr>
@@ -4272,7 +4495,7 @@
               <a:graphicData uri="http://schemas.openxmlformats.org/drawingml/2006/picture">
                 <pic:pic xmlns:pic="http://schemas.openxmlformats.org/drawingml/2006/picture">
                   <pic:nvPicPr>
-                    <pic:cNvPr id="0" name="Picture 8" descr="C:\Users\Eaun\Downloads\1232360_641229539242326_2005055742_n.jpg"/>
+                    <pic:cNvPr id="0" name="Picture 5" descr="https://fbcdn-sphotos-h-a.akamaihd.net/hphotos-ak-prn2/v/1232402_642850079080272_1402836305_n.jpg?oh=89c519877de70d98b838c3da7f86e2dd&amp;oe=52420404&amp;__gda__=1380057488_34a085b80042951373bcb62e9bc3b006"/>
                     <pic:cNvPicPr>
                       <a:picLocks noChangeAspect="1" noChangeArrowheads="1"/>
                     </pic:cNvPicPr>
@@ -4293,7 +4516,7 @@
                   <pic:spPr bwMode="auto">
                     <a:xfrm>
                       <a:off x="0" y="0"/>
-                      <a:ext cx="3210570" cy="5983630"/>
+                      <a:ext cx="3349629" cy="6170483"/>
                     </a:xfrm>
                     <a:prstGeom prst="rect">
                       <a:avLst/>
@@ -4521,16 +4744,13 @@
       </w:pPr>
       <w:r>
         <w:rPr>
-          <w:rFonts w:ascii="TH Sarabun New" w:hAnsi="TH Sarabun New" w:cs="TH Sarabun New"/>
-          <w:b/>
-          <w:bCs/>
           <w:noProof/>
         </w:rPr>
         <w:drawing>
-          <wp:inline distT="0" distB="0" distL="0" distR="0" wp14:anchorId="4281AEFC" wp14:editId="0422C3BB">
-            <wp:extent cx="4960912" cy="2876550"/>
-            <wp:effectExtent l="0" t="0" r="0" b="0"/>
-            <wp:docPr id="1" name="รูปภาพ 1"/>
+          <wp:inline distT="0" distB="0" distL="0" distR="0">
+            <wp:extent cx="5270221" cy="3235254"/>
+            <wp:effectExtent l="0" t="0" r="6985" b="3810"/>
+            <wp:docPr id="3" name="Picture 3"/>
             <wp:cNvGraphicFramePr>
               <a:graphicFrameLocks xmlns:a="http://schemas.openxmlformats.org/drawingml/2006/main" noChangeAspect="1"/>
             </wp:cNvGraphicFramePr>
@@ -4538,7 +4758,7 @@
               <a:graphicData uri="http://schemas.openxmlformats.org/drawingml/2006/picture">
                 <pic:pic xmlns:pic="http://schemas.openxmlformats.org/drawingml/2006/picture">
                   <pic:nvPicPr>
-                    <pic:cNvPr id="0" name="Picture 1" descr="E:\Dropbox\Project\Work_PJ_NEW\Doc\01\PersistaneV002.bmp"/>
+                    <pic:cNvPr id="0" name="Picture 1" descr="https://fbcdn-sphotos-h-a.akamaihd.net/hphotos-ak-prn2/v/1371183_642861415745805_607649467_n.jpg?oh=e21b566c702cdfc4bc936b72d2f8071d&amp;oe=524193C0&amp;__gda__=1380090412_949dcd6d022b13c56ca1bebf48945d74"/>
                     <pic:cNvPicPr>
                       <a:picLocks noChangeAspect="1" noChangeArrowheads="1"/>
                     </pic:cNvPicPr>
@@ -4558,7 +4778,7 @@
                   <pic:spPr bwMode="auto">
                     <a:xfrm>
                       <a:off x="0" y="0"/>
-                      <a:ext cx="4960912" cy="2876550"/>
+                      <a:ext cx="5270221" cy="3235254"/>
                     </a:xfrm>
                     <a:prstGeom prst="rect">
                       <a:avLst/>
@@ -4567,11 +4787,6 @@
                     <a:ln>
                       <a:noFill/>
                     </a:ln>
-                    <a:extLst>
-                      <a:ext uri="{53640926-AAD7-44D8-BBD7-CCE9431645EC}">
-                        <a14:shadowObscured xmlns:a14="http://schemas.microsoft.com/office/drawing/2010/main"/>
-                      </a:ext>
-                    </a:extLst>
                   </pic:spPr>
                 </pic:pic>
               </a:graphicData>
@@ -5860,7 +6075,15 @@
                 <w:color w:val="000000"/>
                 <w:szCs w:val="32"/>
               </w:rPr>
-              <w:t>id</w:t>
+              <w:t>UserI</w:t>
+            </w:r>
+            <w:r>
+              <w:rPr>
+                <w:rFonts w:ascii="TH Sarabun New" w:hAnsi="TH Sarabun New" w:cs="TH Sarabun New"/>
+                <w:color w:val="000000"/>
+                <w:szCs w:val="32"/>
+              </w:rPr>
+              <w:t>d</w:t>
             </w:r>
           </w:p>
         </w:tc>
@@ -7483,7 +7706,15 @@
                 <w:color w:val="000000"/>
                 <w:szCs w:val="32"/>
               </w:rPr>
-              <w:t>id</w:t>
+              <w:t>assetTypeI</w:t>
+            </w:r>
+            <w:r>
+              <w:rPr>
+                <w:rFonts w:ascii="TH Sarabun New" w:hAnsi="TH Sarabun New" w:cs="TH Sarabun New"/>
+                <w:color w:val="000000"/>
+                <w:szCs w:val="32"/>
+              </w:rPr>
+              <w:t>d</w:t>
             </w:r>
           </w:p>
         </w:tc>
@@ -8473,7 +8704,15 @@
                 <w:color w:val="000000"/>
                 <w:szCs w:val="32"/>
               </w:rPr>
-              <w:t>id</w:t>
+              <w:t>assetGroupI</w:t>
+            </w:r>
+            <w:r>
+              <w:rPr>
+                <w:rFonts w:ascii="TH Sarabun New" w:hAnsi="TH Sarabun New" w:cs="TH Sarabun New"/>
+                <w:color w:val="000000"/>
+                <w:szCs w:val="32"/>
+              </w:rPr>
+              <w:t>d</w:t>
             </w:r>
           </w:p>
         </w:tc>
@@ -8945,9 +9184,18 @@
             <w:r>
               <w:rPr>
                 <w:rFonts w:ascii="TH Sarabun New" w:hAnsi="TH Sarabun New" w:cs="TH Sarabun New"/>
-                <w:szCs w:val="32"/>
-              </w:rPr>
-              <w:t>assetTypeCode</w:t>
+                <w:color w:val="000000"/>
+                <w:szCs w:val="32"/>
+              </w:rPr>
+              <w:t>assetTypeI</w:t>
+            </w:r>
+            <w:r>
+              <w:rPr>
+                <w:rFonts w:ascii="TH Sarabun New" w:hAnsi="TH Sarabun New" w:cs="TH Sarabun New"/>
+                <w:color w:val="000000"/>
+                <w:szCs w:val="32"/>
+              </w:rPr>
+              <w:t>d</w:t>
             </w:r>
           </w:p>
         </w:tc>
@@ -8994,7 +9242,7 @@
                 <w:rFonts w:ascii="TH Sarabun New" w:hAnsi="TH Sarabun New" w:cs="TH Sarabun New"/>
                 <w:szCs w:val="32"/>
               </w:rPr>
-              <w:t>VARCHAR(2)</w:t>
+              <w:t>Int(7)</w:t>
             </w:r>
           </w:p>
         </w:tc>
@@ -9073,9 +9321,8 @@
               <w:rPr>
                 <w:rFonts w:ascii="TH Sarabun New" w:hAnsi="TH Sarabun New" w:cs="TH Sarabun New"/>
                 <w:szCs w:val="32"/>
-                <w:cs/>
-              </w:rPr>
-              <w:t>01</w:t>
+              </w:rPr>
+              <w:t>1</w:t>
             </w:r>
           </w:p>
         </w:tc>
@@ -9475,7 +9722,15 @@
                 <w:color w:val="000000"/>
                 <w:szCs w:val="32"/>
               </w:rPr>
-              <w:t>id</w:t>
+              <w:t>assetI</w:t>
+            </w:r>
+            <w:r>
+              <w:rPr>
+                <w:rFonts w:ascii="TH Sarabun New" w:hAnsi="TH Sarabun New" w:cs="TH Sarabun New"/>
+                <w:color w:val="000000"/>
+                <w:szCs w:val="32"/>
+              </w:rPr>
+              <w:t>d</w:t>
             </w:r>
           </w:p>
         </w:tc>
@@ -10601,21 +10856,7 @@
                 <w:rFonts w:ascii="TH Sarabun New" w:hAnsi="TH Sarabun New" w:cs="TH Sarabun New"/>
                 <w:szCs w:val="32"/>
               </w:rPr>
-              <w:t>VARCHAR(</w:t>
-            </w:r>
-            <w:r>
-              <w:rPr>
-                <w:rFonts w:ascii="TH Sarabun New" w:hAnsi="TH Sarabun New" w:cs="TH Sarabun New"/>
-                <w:szCs w:val="32"/>
-              </w:rPr>
-              <w:t>50</w:t>
-            </w:r>
-            <w:r>
-              <w:rPr>
-                <w:rFonts w:ascii="TH Sarabun New" w:hAnsi="TH Sarabun New" w:cs="TH Sarabun New"/>
-                <w:szCs w:val="32"/>
-              </w:rPr>
-              <w:t>)</w:t>
+              <w:t>VARCHAR(50)</w:t>
             </w:r>
           </w:p>
         </w:tc>
@@ -10704,9 +10945,18 @@
             <w:r>
               <w:rPr>
                 <w:rFonts w:ascii="TH Sarabun New" w:hAnsi="TH Sarabun New" w:cs="TH Sarabun New"/>
-                <w:szCs w:val="32"/>
-              </w:rPr>
-              <w:t>assetTypeCode</w:t>
+                <w:color w:val="000000"/>
+                <w:szCs w:val="32"/>
+              </w:rPr>
+              <w:t>assetTypeI</w:t>
+            </w:r>
+            <w:r>
+              <w:rPr>
+                <w:rFonts w:ascii="TH Sarabun New" w:hAnsi="TH Sarabun New" w:cs="TH Sarabun New"/>
+                <w:color w:val="000000"/>
+                <w:szCs w:val="32"/>
+              </w:rPr>
+              <w:t>d</w:t>
             </w:r>
           </w:p>
         </w:tc>
@@ -10753,7 +11003,7 @@
                 <w:rFonts w:ascii="TH Sarabun New" w:hAnsi="TH Sarabun New" w:cs="TH Sarabun New"/>
                 <w:szCs w:val="32"/>
               </w:rPr>
-              <w:t>VARCHAR(2)</w:t>
+              <w:t>Int(7)</w:t>
             </w:r>
           </w:p>
         </w:tc>
@@ -10824,9 +11074,8 @@
               <w:rPr>
                 <w:rFonts w:ascii="TH Sarabun New" w:hAnsi="TH Sarabun New" w:cs="TH Sarabun New"/>
                 <w:szCs w:val="32"/>
-                <w:cs/>
-              </w:rPr>
-              <w:t>01</w:t>
+              </w:rPr>
+              <w:t>1</w:t>
             </w:r>
           </w:p>
         </w:tc>
@@ -10848,9 +11097,18 @@
             <w:r>
               <w:rPr>
                 <w:rFonts w:ascii="TH Sarabun New" w:hAnsi="TH Sarabun New" w:cs="TH Sarabun New"/>
-                <w:szCs w:val="32"/>
-              </w:rPr>
-              <w:t>assetGroupCode</w:t>
+                <w:color w:val="000000"/>
+                <w:szCs w:val="32"/>
+              </w:rPr>
+              <w:t>assetGroupI</w:t>
+            </w:r>
+            <w:r>
+              <w:rPr>
+                <w:rFonts w:ascii="TH Sarabun New" w:hAnsi="TH Sarabun New" w:cs="TH Sarabun New"/>
+                <w:color w:val="000000"/>
+                <w:szCs w:val="32"/>
+              </w:rPr>
+              <w:t>d</w:t>
             </w:r>
           </w:p>
         </w:tc>
@@ -10897,7 +11155,7 @@
                 <w:rFonts w:ascii="TH Sarabun New" w:hAnsi="TH Sarabun New" w:cs="TH Sarabun New"/>
                 <w:szCs w:val="32"/>
               </w:rPr>
-              <w:t>VARCHAR(4)</w:t>
+              <w:t>Int(7)</w:t>
             </w:r>
           </w:p>
         </w:tc>
@@ -10975,9 +11233,8 @@
               <w:rPr>
                 <w:rFonts w:ascii="TH Sarabun New" w:hAnsi="TH Sarabun New" w:cs="TH Sarabun New"/>
                 <w:szCs w:val="32"/>
-                <w:cs/>
-              </w:rPr>
-              <w:t>0101</w:t>
+              </w:rPr>
+              <w:t>1</w:t>
             </w:r>
           </w:p>
         </w:tc>
@@ -11433,7 +11690,14 @@
                 <w:rFonts w:ascii="TH Sarabun New" w:hAnsi="TH Sarabun New" w:cs="TH Sarabun New"/>
                 <w:szCs w:val="32"/>
               </w:rPr>
-              <w:t>id</w:t>
+              <w:t>checkI</w:t>
+            </w:r>
+            <w:r>
+              <w:rPr>
+                <w:rFonts w:ascii="TH Sarabun New" w:hAnsi="TH Sarabun New" w:cs="TH Sarabun New"/>
+                <w:szCs w:val="32"/>
+              </w:rPr>
+              <w:t>d</w:t>
             </w:r>
           </w:p>
         </w:tc>
@@ -12199,9 +12463,18 @@
             <w:r>
               <w:rPr>
                 <w:rFonts w:ascii="TH Sarabun New" w:hAnsi="TH Sarabun New" w:cs="TH Sarabun New"/>
-                <w:szCs w:val="32"/>
-              </w:rPr>
-              <w:t>assetTypeCode</w:t>
+                <w:color w:val="000000"/>
+                <w:szCs w:val="32"/>
+              </w:rPr>
+              <w:t>assetTypeI</w:t>
+            </w:r>
+            <w:r>
+              <w:rPr>
+                <w:rFonts w:ascii="TH Sarabun New" w:hAnsi="TH Sarabun New" w:cs="TH Sarabun New"/>
+                <w:color w:val="000000"/>
+                <w:szCs w:val="32"/>
+              </w:rPr>
+              <w:t>d</w:t>
             </w:r>
           </w:p>
         </w:tc>
@@ -12249,7 +12522,7 @@
                 <w:rFonts w:ascii="TH Sarabun New" w:hAnsi="TH Sarabun New" w:cs="TH Sarabun New"/>
                 <w:szCs w:val="32"/>
               </w:rPr>
-              <w:t>VARCHAR(2)</w:t>
+              <w:t>Int(7)</w:t>
             </w:r>
           </w:p>
         </w:tc>
@@ -12321,9 +12594,8 @@
               <w:rPr>
                 <w:rFonts w:ascii="TH Sarabun New" w:hAnsi="TH Sarabun New" w:cs="TH Sarabun New"/>
                 <w:szCs w:val="32"/>
-                <w:cs/>
-              </w:rPr>
-              <w:t>01</w:t>
+              </w:rPr>
+              <w:t>1</w:t>
             </w:r>
           </w:p>
         </w:tc>
@@ -12346,9 +12618,18 @@
             <w:r>
               <w:rPr>
                 <w:rFonts w:ascii="TH Sarabun New" w:hAnsi="TH Sarabun New" w:cs="TH Sarabun New"/>
-                <w:szCs w:val="32"/>
-              </w:rPr>
-              <w:t>assetGroupCode</w:t>
+                <w:color w:val="000000"/>
+                <w:szCs w:val="32"/>
+              </w:rPr>
+              <w:t>assetGroupI</w:t>
+            </w:r>
+            <w:r>
+              <w:rPr>
+                <w:rFonts w:ascii="TH Sarabun New" w:hAnsi="TH Sarabun New" w:cs="TH Sarabun New"/>
+                <w:color w:val="000000"/>
+                <w:szCs w:val="32"/>
+              </w:rPr>
+              <w:t>d</w:t>
             </w:r>
           </w:p>
         </w:tc>
@@ -12396,21 +12677,7 @@
                 <w:rFonts w:ascii="TH Sarabun New" w:hAnsi="TH Sarabun New" w:cs="TH Sarabun New"/>
                 <w:szCs w:val="32"/>
               </w:rPr>
-              <w:t>VARCHAR(</w:t>
-            </w:r>
-            <w:r>
-              <w:rPr>
-                <w:rFonts w:ascii="TH Sarabun New" w:hAnsi="TH Sarabun New" w:cs="TH Sarabun New"/>
-                <w:szCs w:val="32"/>
-              </w:rPr>
-              <w:t>2</w:t>
-            </w:r>
-            <w:r>
-              <w:rPr>
-                <w:rFonts w:ascii="TH Sarabun New" w:hAnsi="TH Sarabun New" w:cs="TH Sarabun New"/>
-                <w:szCs w:val="32"/>
-              </w:rPr>
-              <w:t>)</w:t>
+              <w:t>Int(7)</w:t>
             </w:r>
           </w:p>
         </w:tc>
@@ -12482,9 +12749,8 @@
               <w:rPr>
                 <w:rFonts w:ascii="TH Sarabun New" w:hAnsi="TH Sarabun New" w:cs="TH Sarabun New"/>
                 <w:szCs w:val="32"/>
-                <w:cs/>
-              </w:rPr>
-              <w:t>01</w:t>
+              </w:rPr>
+              <w:t>1</w:t>
             </w:r>
           </w:p>
         </w:tc>
@@ -12507,9 +12773,18 @@
             <w:r>
               <w:rPr>
                 <w:rFonts w:ascii="TH Sarabun New" w:hAnsi="TH Sarabun New" w:cs="TH Sarabun New"/>
-                <w:szCs w:val="32"/>
-              </w:rPr>
-              <w:t>assetCode</w:t>
+                <w:color w:val="000000"/>
+                <w:szCs w:val="32"/>
+              </w:rPr>
+              <w:t>assetI</w:t>
+            </w:r>
+            <w:r>
+              <w:rPr>
+                <w:rFonts w:ascii="TH Sarabun New" w:hAnsi="TH Sarabun New" w:cs="TH Sarabun New"/>
+                <w:color w:val="000000"/>
+                <w:szCs w:val="32"/>
+              </w:rPr>
+              <w:t>d</w:t>
             </w:r>
           </w:p>
         </w:tc>
@@ -12557,21 +12832,7 @@
                 <w:rFonts w:ascii="TH Sarabun New" w:hAnsi="TH Sarabun New" w:cs="TH Sarabun New"/>
                 <w:szCs w:val="32"/>
               </w:rPr>
-              <w:t>VARCHAR</w:t>
-            </w:r>
-            <w:r>
-              <w:rPr>
-                <w:rFonts w:ascii="TH Sarabun New" w:hAnsi="TH Sarabun New" w:cs="TH Sarabun New"/>
-                <w:szCs w:val="32"/>
-              </w:rPr>
-              <w:t>3</w:t>
-            </w:r>
-            <w:r>
-              <w:rPr>
-                <w:rFonts w:ascii="TH Sarabun New" w:hAnsi="TH Sarabun New" w:cs="TH Sarabun New"/>
-                <w:szCs w:val="32"/>
-              </w:rPr>
-              <w:t>)</w:t>
+              <w:t>Int(7)</w:t>
             </w:r>
           </w:p>
         </w:tc>
@@ -12634,25 +12895,17 @@
               <w:pStyle w:val="ListParagraph"/>
               <w:ind w:left="0"/>
               <w:rPr>
-                <w:rFonts w:ascii="TH Sarabun New" w:hAnsi="TH Sarabun New" w:cs="TH Sarabun New" w:hint="cs"/>
-                <w:szCs w:val="32"/>
-                <w:cs/>
-              </w:rPr>
-            </w:pPr>
-            <w:r>
-              <w:rPr>
-                <w:rFonts w:ascii="TH Sarabun New" w:hAnsi="TH Sarabun New" w:cs="TH Sarabun New"/>
-                <w:szCs w:val="32"/>
-              </w:rPr>
-              <w:t>0</w:t>
-            </w:r>
-            <w:r>
-              <w:rPr>
-                <w:rFonts w:ascii="TH Sarabun New" w:hAnsi="TH Sarabun New" w:cs="TH Sarabun New"/>
-                <w:szCs w:val="32"/>
-                <w:cs/>
-              </w:rPr>
-              <w:t>01</w:t>
+                <w:rFonts w:ascii="TH Sarabun New" w:hAnsi="TH Sarabun New" w:cs="TH Sarabun New"/>
+                <w:szCs w:val="32"/>
+                <w:cs/>
+              </w:rPr>
+            </w:pPr>
+            <w:r>
+              <w:rPr>
+                <w:rFonts w:ascii="TH Sarabun New" w:hAnsi="TH Sarabun New" w:cs="TH Sarabun New"/>
+                <w:szCs w:val="32"/>
+              </w:rPr>
+              <w:t>1</w:t>
             </w:r>
           </w:p>
         </w:tc>
@@ -16663,7 +16916,7 @@
             <w:rFonts w:ascii="TH Sarabun New" w:hAnsi="TH Sarabun New" w:cs="TH Sarabun New"/>
             <w:noProof/>
           </w:rPr>
-          <w:t>84</w:t>
+          <w:t>96</w:t>
         </w:r>
         <w:r>
           <w:rPr>
@@ -17859,7 +18112,7 @@
 </file>
 
 <file path=customXml/itemProps1.xml><?xml version="1.0" encoding="utf-8"?>
-<ds:datastoreItem xmlns:ds="http://schemas.openxmlformats.org/officeDocument/2006/customXml" ds:itemID="{91B5165F-1289-4EA3-A64E-4C8EF5DB19ED}">
+<ds:datastoreItem xmlns:ds="http://schemas.openxmlformats.org/officeDocument/2006/customXml" ds:itemID="{63ED22B0-531A-4917-BAB4-DF3F73BA1C78}">
   <ds:schemaRefs>
     <ds:schemaRef ds:uri="http://schemas.openxmlformats.org/officeDocument/2006/bibliography"/>
   </ds:schemaRefs>
